--- a/Labfiles/Starter/DP-201.5/DP-201-Lab05_Ex02_Ta01.docx
+++ b/Labfiles/Starter/DP-201.5/DP-201-Lab05_Ex02_Ta01.docx
@@ -209,8 +209,6 @@
         </w:rPr>
         <w:t>p</w:t>
       </w:r>
-      <w:bookmarkStart w:id="0" w:name="_GoBack"/>
-      <w:bookmarkEnd w:id="0"/>
       <w:r>
         <w:rPr>
           <w:rFonts w:ascii="Segoe UI" w:hAnsi="Segoe UI" w:cs="Segoe UI"/>
@@ -270,7 +268,21 @@
         <w:rPr>
           <w:rFonts w:ascii="Segoe UI" w:hAnsi="Segoe UI" w:cs="Segoe UI"/>
         </w:rPr>
-        <w:t xml:space="preserve"> AdventureWorks.</w:t>
+        <w:t xml:space="preserve"> </w:t>
+      </w:r>
+      <w:proofErr w:type="spellStart"/>
+      <w:r>
+        <w:rPr>
+          <w:rFonts w:ascii="Segoe UI" w:hAnsi="Segoe UI" w:cs="Segoe UI"/>
+        </w:rPr>
+        <w:t>AdventureWorks</w:t>
+      </w:r>
+      <w:proofErr w:type="spellEnd"/>
+      <w:r>
+        <w:rPr>
+          <w:rFonts w:ascii="Segoe UI" w:hAnsi="Segoe UI" w:cs="Segoe UI"/>
+        </w:rPr>
+        <w:t>.</w:t>
       </w:r>
       <w:r>
         <w:rPr>
@@ -305,11 +317,15 @@
             <w:pPr>
               <w:rPr>
                 <w:rFonts w:ascii="Segoe UI" w:hAnsi="Segoe UI" w:cs="Segoe UI"/>
+                <w:b/>
+                <w:bCs/>
               </w:rPr>
             </w:pPr>
             <w:r>
               <w:rPr>
                 <w:rFonts w:ascii="Segoe UI" w:hAnsi="Segoe UI" w:cs="Segoe UI"/>
+                <w:b/>
+                <w:bCs/>
               </w:rPr>
               <w:t>Service</w:t>
             </w:r>
@@ -323,11 +339,15 @@
             <w:pPr>
               <w:rPr>
                 <w:rFonts w:ascii="Segoe UI" w:hAnsi="Segoe UI" w:cs="Segoe UI"/>
+                <w:b/>
+                <w:bCs/>
               </w:rPr>
             </w:pPr>
             <w:r>
               <w:rPr>
                 <w:rFonts w:ascii="Segoe UI" w:hAnsi="Segoe UI" w:cs="Segoe UI"/>
+                <w:b/>
+                <w:bCs/>
               </w:rPr>
               <w:t>Feature</w:t>
             </w:r>
@@ -341,11 +361,15 @@
             <w:pPr>
               <w:rPr>
                 <w:rFonts w:ascii="Segoe UI" w:hAnsi="Segoe UI" w:cs="Segoe UI"/>
+                <w:b/>
+                <w:bCs/>
               </w:rPr>
             </w:pPr>
             <w:r>
               <w:rPr>
                 <w:rFonts w:ascii="Segoe UI" w:hAnsi="Segoe UI" w:cs="Segoe UI"/>
+                <w:b/>
+                <w:bCs/>
               </w:rPr>
               <w:t>Justification</w:t>
             </w:r>
@@ -363,6 +387,12 @@
                 <w:rFonts w:ascii="Segoe UI" w:hAnsi="Segoe UI" w:cs="Segoe UI"/>
               </w:rPr>
             </w:pPr>
+            <w:r>
+              <w:rPr>
+                <w:rFonts w:ascii="Segoe UI" w:hAnsi="Segoe UI" w:cs="Segoe UI"/>
+              </w:rPr>
+              <w:t>Cosmos DB</w:t>
+            </w:r>
           </w:p>
         </w:tc>
         <w:tc>
@@ -377,6 +407,12 @@
                 <w:rFonts w:ascii="Segoe UI" w:hAnsi="Segoe UI" w:cs="Segoe UI"/>
               </w:rPr>
             </w:pPr>
+            <w:r>
+              <w:rPr>
+                <w:rFonts w:ascii="Segoe UI" w:hAnsi="Segoe UI" w:cs="Segoe UI"/>
+              </w:rPr>
+              <w:t>Increasing the number of Request Units per second + Portioning</w:t>
+            </w:r>
           </w:p>
         </w:tc>
         <w:tc>
@@ -389,6 +425,18 @@
                 <w:rFonts w:ascii="Segoe UI" w:hAnsi="Segoe UI" w:cs="Segoe UI"/>
               </w:rPr>
             </w:pPr>
+            <w:r>
+              <w:rPr>
+                <w:rFonts w:ascii="Segoe UI" w:hAnsi="Segoe UI" w:cs="Segoe UI"/>
+              </w:rPr>
+              <w:t>I</w:t>
+            </w:r>
+            <w:r>
+              <w:rPr>
+                <w:rFonts w:ascii="Segoe UI" w:hAnsi="Segoe UI" w:cs="Segoe UI"/>
+              </w:rPr>
+              <w:t xml:space="preserve">ncreasing the number of RUs/s allows for processing a largest number of requests in less time, and portioning makes parallel jobs possible, making queries faster </w:t>
+            </w:r>
           </w:p>
         </w:tc>
       </w:tr>
@@ -403,6 +451,12 @@
                 <w:rFonts w:ascii="Segoe UI" w:hAnsi="Segoe UI" w:cs="Segoe UI"/>
               </w:rPr>
             </w:pPr>
+            <w:r>
+              <w:rPr>
+                <w:rFonts w:ascii="Segoe UI" w:hAnsi="Segoe UI" w:cs="Segoe UI"/>
+              </w:rPr>
+              <w:t>Azure Synapse Analytics</w:t>
+            </w:r>
           </w:p>
         </w:tc>
         <w:tc>
@@ -417,6 +471,12 @@
                 <w:rFonts w:ascii="Segoe UI" w:hAnsi="Segoe UI" w:cs="Segoe UI"/>
               </w:rPr>
             </w:pPr>
+            <w:r>
+              <w:rPr>
+                <w:rFonts w:ascii="Segoe UI" w:hAnsi="Segoe UI" w:cs="Segoe UI"/>
+              </w:rPr>
+              <w:t xml:space="preserve">Increase the number of DWUs, using SSD disks </w:t>
+            </w:r>
           </w:p>
         </w:tc>
         <w:tc>
@@ -431,6 +491,26 @@
                 <w:rFonts w:ascii="Segoe UI" w:hAnsi="Segoe UI" w:cs="Segoe UI"/>
               </w:rPr>
             </w:pPr>
+            <w:r>
+              <w:rPr>
+                <w:rFonts w:ascii="Segoe UI" w:hAnsi="Segoe UI" w:cs="Segoe UI"/>
+              </w:rPr>
+              <w:t xml:space="preserve">Higher availability, increasing the number of DWUs also increase the number of possible </w:t>
+            </w:r>
+            <w:proofErr w:type="spellStart"/>
+            <w:r>
+              <w:rPr>
+                <w:rFonts w:ascii="Segoe UI" w:hAnsi="Segoe UI" w:cs="Segoe UI"/>
+              </w:rPr>
+              <w:t>IOps</w:t>
+            </w:r>
+            <w:proofErr w:type="spellEnd"/>
+            <w:r>
+              <w:rPr>
+                <w:rFonts w:ascii="Segoe UI" w:hAnsi="Segoe UI" w:cs="Segoe UI"/>
+              </w:rPr>
+              <w:t>, which would be specially needed during peak terms</w:t>
+            </w:r>
           </w:p>
         </w:tc>
       </w:tr>
@@ -445,6 +525,12 @@
                 <w:rFonts w:ascii="Segoe UI" w:hAnsi="Segoe UI" w:cs="Segoe UI"/>
               </w:rPr>
             </w:pPr>
+            <w:r>
+              <w:rPr>
+                <w:rFonts w:ascii="Segoe UI" w:hAnsi="Segoe UI" w:cs="Segoe UI"/>
+              </w:rPr>
+              <w:t>Blob Storage</w:t>
+            </w:r>
           </w:p>
         </w:tc>
         <w:tc>
@@ -459,6 +545,12 @@
                 <w:rFonts w:ascii="Segoe UI" w:hAnsi="Segoe UI" w:cs="Segoe UI"/>
               </w:rPr>
             </w:pPr>
+            <w:r>
+              <w:rPr>
+                <w:rFonts w:ascii="Segoe UI" w:hAnsi="Segoe UI" w:cs="Segoe UI"/>
+              </w:rPr>
+              <w:t>Using Azure Cache for Redis</w:t>
+            </w:r>
           </w:p>
         </w:tc>
         <w:tc>
@@ -471,170 +563,12 @@
                 <w:rFonts w:ascii="Segoe UI" w:hAnsi="Segoe UI" w:cs="Segoe UI"/>
               </w:rPr>
             </w:pPr>
-          </w:p>
-        </w:tc>
-      </w:tr>
-      <w:tr>
-        <w:tc>
-          <w:tcPr>
-            <w:tcW w:w="2972" w:type="dxa"/>
-          </w:tcPr>
-          <w:p>
-            <w:pPr>
-              <w:rPr>
-                <w:rFonts w:ascii="Segoe UI" w:hAnsi="Segoe UI" w:cs="Segoe UI"/>
-              </w:rPr>
-            </w:pPr>
-          </w:p>
-        </w:tc>
-        <w:tc>
-          <w:tcPr>
-            <w:tcW w:w="2552" w:type="dxa"/>
-          </w:tcPr>
-          <w:p>
-            <w:pPr>
-              <w:shd w:val="clear" w:color="auto" w:fill="FFFFFF"/>
-              <w:spacing w:line="285" w:lineRule="atLeast"/>
-              <w:rPr>
-                <w:rFonts w:ascii="Segoe UI" w:hAnsi="Segoe UI" w:cs="Segoe UI"/>
-              </w:rPr>
-            </w:pPr>
-          </w:p>
-        </w:tc>
-        <w:tc>
-          <w:tcPr>
-            <w:tcW w:w="8079" w:type="dxa"/>
-          </w:tcPr>
-          <w:p>
-            <w:pPr>
-              <w:shd w:val="clear" w:color="auto" w:fill="FFFFFF"/>
-              <w:spacing w:line="285" w:lineRule="atLeast"/>
-              <w:rPr>
-                <w:rFonts w:ascii="Segoe UI" w:hAnsi="Segoe UI" w:cs="Segoe UI"/>
-                <w:color w:val="000000"/>
-                <w:shd w:val="clear" w:color="auto" w:fill="FFFFFF"/>
-              </w:rPr>
-            </w:pPr>
-          </w:p>
-        </w:tc>
-      </w:tr>
-      <w:tr>
-        <w:tc>
-          <w:tcPr>
-            <w:tcW w:w="2972" w:type="dxa"/>
-          </w:tcPr>
-          <w:p>
-            <w:pPr>
-              <w:rPr>
-                <w:rFonts w:ascii="Segoe UI" w:hAnsi="Segoe UI" w:cs="Segoe UI"/>
-              </w:rPr>
-            </w:pPr>
-          </w:p>
-        </w:tc>
-        <w:tc>
-          <w:tcPr>
-            <w:tcW w:w="2552" w:type="dxa"/>
-          </w:tcPr>
-          <w:p>
-            <w:pPr>
-              <w:shd w:val="clear" w:color="auto" w:fill="FFFFFF"/>
-              <w:spacing w:line="285" w:lineRule="atLeast"/>
-              <w:rPr>
-                <w:rFonts w:ascii="Segoe UI" w:hAnsi="Segoe UI" w:cs="Segoe UI"/>
-              </w:rPr>
-            </w:pPr>
-          </w:p>
-        </w:tc>
-        <w:tc>
-          <w:tcPr>
-            <w:tcW w:w="8079" w:type="dxa"/>
-          </w:tcPr>
-          <w:p>
-            <w:pPr>
-              <w:rPr>
-                <w:rFonts w:ascii="Segoe UI" w:hAnsi="Segoe UI" w:cs="Segoe UI"/>
-              </w:rPr>
-            </w:pPr>
-          </w:p>
-        </w:tc>
-      </w:tr>
-      <w:tr>
-        <w:tc>
-          <w:tcPr>
-            <w:tcW w:w="2972" w:type="dxa"/>
-          </w:tcPr>
-          <w:p>
-            <w:pPr>
-              <w:rPr>
-                <w:rFonts w:ascii="Segoe UI" w:hAnsi="Segoe UI" w:cs="Segoe UI"/>
-              </w:rPr>
-            </w:pPr>
-          </w:p>
-        </w:tc>
-        <w:tc>
-          <w:tcPr>
-            <w:tcW w:w="2552" w:type="dxa"/>
-          </w:tcPr>
-          <w:p>
-            <w:pPr>
-              <w:shd w:val="clear" w:color="auto" w:fill="FFFFFF"/>
-              <w:spacing w:line="285" w:lineRule="atLeast"/>
-              <w:rPr>
-                <w:rFonts w:ascii="Segoe UI" w:hAnsi="Segoe UI" w:cs="Segoe UI"/>
-              </w:rPr>
-            </w:pPr>
-          </w:p>
-        </w:tc>
-        <w:tc>
-          <w:tcPr>
-            <w:tcW w:w="8079" w:type="dxa"/>
-          </w:tcPr>
-          <w:p>
-            <w:pPr>
-              <w:rPr>
-                <w:rFonts w:ascii="Segoe UI" w:hAnsi="Segoe UI" w:cs="Segoe UI"/>
-              </w:rPr>
-            </w:pPr>
-          </w:p>
-        </w:tc>
-      </w:tr>
-      <w:tr>
-        <w:tc>
-          <w:tcPr>
-            <w:tcW w:w="2972" w:type="dxa"/>
-          </w:tcPr>
-          <w:p>
-            <w:pPr>
-              <w:rPr>
-                <w:rFonts w:ascii="Segoe UI" w:hAnsi="Segoe UI" w:cs="Segoe UI"/>
-              </w:rPr>
-            </w:pPr>
-          </w:p>
-        </w:tc>
-        <w:tc>
-          <w:tcPr>
-            <w:tcW w:w="2552" w:type="dxa"/>
-          </w:tcPr>
-          <w:p>
-            <w:pPr>
-              <w:shd w:val="clear" w:color="auto" w:fill="FFFFFF"/>
-              <w:spacing w:line="285" w:lineRule="atLeast"/>
-              <w:rPr>
-                <w:rFonts w:ascii="Segoe UI" w:hAnsi="Segoe UI" w:cs="Segoe UI"/>
-              </w:rPr>
-            </w:pPr>
-          </w:p>
-        </w:tc>
-        <w:tc>
-          <w:tcPr>
-            <w:tcW w:w="8079" w:type="dxa"/>
-          </w:tcPr>
-          <w:p>
-            <w:pPr>
-              <w:rPr>
-                <w:rFonts w:ascii="Segoe UI" w:hAnsi="Segoe UI" w:cs="Segoe UI"/>
-              </w:rPr>
-            </w:pPr>
+            <w:r>
+              <w:rPr>
+                <w:rFonts w:ascii="Segoe UI" w:hAnsi="Segoe UI" w:cs="Segoe UI"/>
+              </w:rPr>
+              <w:t>Allows faster responses upon an increasing number of requests during peak terms</w:t>
+            </w:r>
           </w:p>
         </w:tc>
       </w:tr>
